--- a/5_семестр/QA/laba8.docx
+++ b/5_семестр/QA/laba8.docx
@@ -1163,13 +1163,7 @@
       </w:r>
       <w:proofErr w:type="spellEnd"/>
       <w:r>
-        <w:t>̆ работы номер 6</w:t>
-      </w:r>
-      <w:r>
-        <w:t xml:space="preserve">. </w:t>
-      </w:r>
-      <w:r>
-        <w:t xml:space="preserve">Разработать </w:t>
+        <w:t xml:space="preserve">̆ работы номер 6. Разработать </w:t>
       </w:r>
       <w:proofErr w:type="spellStart"/>
       <w:r>
@@ -1190,13 +1184,7 @@
       </w:r>
       <w:proofErr w:type="gramEnd"/>
       <w:r>
-        <w:t xml:space="preserve"> Ответить на вопрос – сколько запросов в секунду может обработать приложение при условии, что они идут последовательно. Построить график зависимости времени ответа от количества параллельных запросов (рассматривать логарифмическую шкалу по основанию два, т.е. 1, 2,4,8,16,32 и т.д. запроса)</w:t>
-      </w:r>
-      <w:r>
-        <w:t xml:space="preserve">. </w:t>
-      </w:r>
-      <w:r>
-        <w:t xml:space="preserve">Ответить на вопрос – какое максимальное количество параллельных запросов может обработать приложение без сбоев. </w:t>
+        <w:t xml:space="preserve"> Ответить на вопрос – сколько запросов в секунду может обработать приложение при условии, что они идут последовательно. Построить график зависимости времени ответа от количества параллельных запросов (рассматривать логарифмическую шкалу по основанию два, т.е. 1, 2,4,8,16,32 и т.д. запроса). Ответить на вопрос – какое максимальное количество параллельных запросов может обработать приложение без сбоев. </w:t>
       </w:r>
     </w:p>
     <w:p>
@@ -1259,23 +1247,23 @@
           <w:sz w:val="24"/>
           <w:szCs w:val="24"/>
         </w:rPr>
-        <w:t>При последовательном выполнении можно обработать 412</w:t>
-      </w:r>
-      <w:r>
-        <w:rPr>
-          <w:rFonts w:ascii="Times New Roman" w:hAnsi="Times New Roman" w:cs="Times New Roman"/>
-          <w:sz w:val="24"/>
-          <w:szCs w:val="24"/>
-        </w:rPr>
-        <w:t>.</w:t>
-      </w:r>
-      <w:r>
-        <w:rPr>
-          <w:rFonts w:ascii="Times New Roman" w:hAnsi="Times New Roman" w:cs="Times New Roman"/>
-          <w:sz w:val="24"/>
-          <w:szCs w:val="24"/>
-        </w:rPr>
-        <w:t>7 запросов в секунду</w:t>
+        <w:t xml:space="preserve">При последовательном выполнении можно обработать </w:t>
+      </w:r>
+      <w:r>
+        <w:rPr>
+          <w:rFonts w:ascii="Times New Roman" w:hAnsi="Times New Roman" w:cs="Times New Roman"/>
+          <w:sz w:val="24"/>
+          <w:szCs w:val="24"/>
+        </w:rPr>
+        <w:t>1243</w:t>
+      </w:r>
+      <w:r>
+        <w:rPr>
+          <w:rFonts w:ascii="Times New Roman" w:hAnsi="Times New Roman" w:cs="Times New Roman"/>
+          <w:sz w:val="24"/>
+          <w:szCs w:val="24"/>
+        </w:rPr>
+        <w:t xml:space="preserve"> запросов в секунду</w:t>
       </w:r>
       <w:r>
         <w:rPr>
@@ -1299,14 +1287,19 @@
       </w:pPr>
       <w:r>
         <w:rPr>
+          <w:rFonts w:ascii="Times New Roman" w:hAnsi="Times New Roman" w:cs="Times New Roman"/>
+          <w:b/>
+          <w:bCs/>
           <w:noProof/>
+          <w:sz w:val="28"/>
+          <w:szCs w:val="28"/>
           <w:lang w:val="en-US"/>
         </w:rPr>
         <w:drawing>
           <wp:inline distT="0" distB="0" distL="0" distR="0">
-            <wp:extent cx="5940425" cy="351155"/>
-            <wp:effectExtent l="0" t="0" r="3175" b="4445"/>
-            <wp:docPr id="1" name="Рисунок 1"/>
+            <wp:extent cx="5940425" cy="421640"/>
+            <wp:effectExtent l="0" t="0" r="3175" b="0"/>
+            <wp:docPr id="5" name="Рисунок 5"/>
             <wp:cNvGraphicFramePr>
               <a:graphicFrameLocks xmlns:a="http://schemas.openxmlformats.org/drawingml/2006/main" noChangeAspect="1"/>
             </wp:cNvGraphicFramePr>
@@ -1314,7 +1307,7 @@
               <a:graphicData uri="http://schemas.openxmlformats.org/drawingml/2006/picture">
                 <pic:pic xmlns:pic="http://schemas.openxmlformats.org/drawingml/2006/picture">
                   <pic:nvPicPr>
-                    <pic:cNvPr id="1" name="Рисунок 1"/>
+                    <pic:cNvPr id="5" name="Рисунок 5"/>
                     <pic:cNvPicPr/>
                   </pic:nvPicPr>
                   <pic:blipFill>
@@ -1332,7 +1325,7 @@
                   <pic:spPr>
                     <a:xfrm>
                       <a:off x="0" y="0"/>
-                      <a:ext cx="5940425" cy="351155"/>
+                      <a:ext cx="5940425" cy="421640"/>
                     </a:xfrm>
                     <a:prstGeom prst="rect">
                       <a:avLst/>
@@ -1502,48 +1495,26 @@
           <w:sz w:val="24"/>
           <w:szCs w:val="24"/>
         </w:rPr>
-        <w:t xml:space="preserve">График зависимости времени ответа при </w:t>
-      </w:r>
-      <w:r>
-        <w:rPr>
-          <w:rFonts w:ascii="Times New Roman" w:hAnsi="Times New Roman" w:cs="Times New Roman"/>
-          <w:sz w:val="24"/>
-          <w:szCs w:val="24"/>
-        </w:rPr>
-        <w:t>2</w:t>
-      </w:r>
-      <w:r>
-        <w:rPr>
-          <w:rFonts w:ascii="Times New Roman" w:hAnsi="Times New Roman" w:cs="Times New Roman"/>
-          <w:sz w:val="24"/>
-          <w:szCs w:val="24"/>
-        </w:rPr>
-        <w:t xml:space="preserve"> параллельн</w:t>
-      </w:r>
-      <w:r>
-        <w:rPr>
-          <w:rFonts w:ascii="Times New Roman" w:hAnsi="Times New Roman" w:cs="Times New Roman"/>
-          <w:sz w:val="24"/>
-          <w:szCs w:val="24"/>
-        </w:rPr>
-        <w:t xml:space="preserve">ых </w:t>
-      </w:r>
-      <w:r>
-        <w:rPr>
-          <w:rFonts w:ascii="Times New Roman" w:hAnsi="Times New Roman" w:cs="Times New Roman"/>
-          <w:sz w:val="24"/>
-          <w:szCs w:val="24"/>
-        </w:rPr>
-        <w:t>запрос</w:t>
-      </w:r>
-      <w:r>
-        <w:rPr>
-          <w:rFonts w:ascii="Times New Roman" w:hAnsi="Times New Roman" w:cs="Times New Roman"/>
-          <w:sz w:val="24"/>
-          <w:szCs w:val="24"/>
-        </w:rPr>
-        <w:t>ах</w:t>
-      </w:r>
+        <w:t>График зависимости времени ответа при 2 параллельных запросах</w:t>
+      </w:r>
+    </w:p>
+    <w:p>
+      <w:pPr>
+        <w:rPr>
+          <w:rFonts w:ascii="Times New Roman" w:hAnsi="Times New Roman" w:cs="Times New Roman"/>
+          <w:sz w:val="24"/>
+          <w:szCs w:val="24"/>
+        </w:rPr>
+      </w:pPr>
+    </w:p>
+    <w:p>
+      <w:pPr>
+        <w:rPr>
+          <w:rFonts w:ascii="Times New Roman" w:hAnsi="Times New Roman" w:cs="Times New Roman"/>
+          <w:sz w:val="24"/>
+          <w:szCs w:val="24"/>
+        </w:rPr>
+      </w:pPr>
     </w:p>
     <w:p>
       <w:pPr>
@@ -1561,297 +1532,6 @@
           <w:sz w:val="24"/>
           <w:szCs w:val="24"/>
         </w:rPr>
-        <w:lastRenderedPageBreak/>
-        <w:drawing>
-          <wp:inline distT="0" distB="0" distL="0" distR="0">
-            <wp:extent cx="4898355" cy="2023745"/>
-            <wp:effectExtent l="0" t="0" r="4445" b="0"/>
-            <wp:docPr id="4" name="Рисунок 4"/>
-            <wp:cNvGraphicFramePr>
-              <a:graphicFrameLocks xmlns:a="http://schemas.openxmlformats.org/drawingml/2006/main" noChangeAspect="1"/>
-            </wp:cNvGraphicFramePr>
-            <a:graphic xmlns:a="http://schemas.openxmlformats.org/drawingml/2006/main">
-              <a:graphicData uri="http://schemas.openxmlformats.org/drawingml/2006/picture">
-                <pic:pic xmlns:pic="http://schemas.openxmlformats.org/drawingml/2006/picture">
-                  <pic:nvPicPr>
-                    <pic:cNvPr id="4" name="Рисунок 4"/>
-                    <pic:cNvPicPr/>
-                  </pic:nvPicPr>
-                  <pic:blipFill>
-                    <a:blip r:embed="rId8">
-                      <a:extLst>
-                        <a:ext uri="{28A0092B-C50C-407E-A947-70E740481C1C}">
-                          <a14:useLocalDpi xmlns:a14="http://schemas.microsoft.com/office/drawing/2010/main" val="0"/>
-                        </a:ext>
-                      </a:extLst>
-                    </a:blip>
-                    <a:stretch>
-                      <a:fillRect/>
-                    </a:stretch>
-                  </pic:blipFill>
-                  <pic:spPr>
-                    <a:xfrm>
-                      <a:off x="0" y="0"/>
-                      <a:ext cx="4917748" cy="2031757"/>
-                    </a:xfrm>
-                    <a:prstGeom prst="rect">
-                      <a:avLst/>
-                    </a:prstGeom>
-                  </pic:spPr>
-                </pic:pic>
-              </a:graphicData>
-            </a:graphic>
-          </wp:inline>
-        </w:drawing>
-      </w:r>
-    </w:p>
-    <w:p>
-      <w:pPr>
-        <w:jc w:val="center"/>
-        <w:rPr>
-          <w:rFonts w:ascii="Times New Roman" w:hAnsi="Times New Roman" w:cs="Times New Roman"/>
-          <w:sz w:val="24"/>
-          <w:szCs w:val="24"/>
-        </w:rPr>
-      </w:pPr>
-      <w:r>
-        <w:rPr>
-          <w:rFonts w:ascii="Times New Roman" w:hAnsi="Times New Roman" w:cs="Times New Roman"/>
-          <w:sz w:val="24"/>
-          <w:szCs w:val="24"/>
-        </w:rPr>
-        <w:t xml:space="preserve">График зависимости времени ответа при </w:t>
-      </w:r>
-      <w:r>
-        <w:rPr>
-          <w:rFonts w:ascii="Times New Roman" w:hAnsi="Times New Roman" w:cs="Times New Roman"/>
-          <w:sz w:val="24"/>
-          <w:szCs w:val="24"/>
-        </w:rPr>
-        <w:t>4</w:t>
-      </w:r>
-      <w:r>
-        <w:rPr>
-          <w:rFonts w:ascii="Times New Roman" w:hAnsi="Times New Roman" w:cs="Times New Roman"/>
-          <w:sz w:val="24"/>
-          <w:szCs w:val="24"/>
-        </w:rPr>
-        <w:t xml:space="preserve"> параллельных запросах</w:t>
-      </w:r>
-    </w:p>
-    <w:p>
-      <w:pPr>
-        <w:jc w:val="center"/>
-        <w:rPr>
-          <w:rFonts w:ascii="Times New Roman" w:hAnsi="Times New Roman" w:cs="Times New Roman"/>
-          <w:sz w:val="24"/>
-          <w:szCs w:val="24"/>
-        </w:rPr>
-      </w:pPr>
-      <w:r>
-        <w:rPr>
-          <w:rFonts w:ascii="Times New Roman" w:hAnsi="Times New Roman" w:cs="Times New Roman"/>
-          <w:noProof/>
-          <w:sz w:val="24"/>
-          <w:szCs w:val="24"/>
-        </w:rPr>
-        <w:drawing>
-          <wp:inline distT="0" distB="0" distL="0" distR="0">
-            <wp:extent cx="5039683" cy="2082135"/>
-            <wp:effectExtent l="0" t="0" r="2540" b="1270"/>
-            <wp:docPr id="8" name="Рисунок 8"/>
-            <wp:cNvGraphicFramePr>
-              <a:graphicFrameLocks xmlns:a="http://schemas.openxmlformats.org/drawingml/2006/main" noChangeAspect="1"/>
-            </wp:cNvGraphicFramePr>
-            <a:graphic xmlns:a="http://schemas.openxmlformats.org/drawingml/2006/main">
-              <a:graphicData uri="http://schemas.openxmlformats.org/drawingml/2006/picture">
-                <pic:pic xmlns:pic="http://schemas.openxmlformats.org/drawingml/2006/picture">
-                  <pic:nvPicPr>
-                    <pic:cNvPr id="8" name="Рисунок 8"/>
-                    <pic:cNvPicPr/>
-                  </pic:nvPicPr>
-                  <pic:blipFill>
-                    <a:blip r:embed="rId9">
-                      <a:extLst>
-                        <a:ext uri="{28A0092B-C50C-407E-A947-70E740481C1C}">
-                          <a14:useLocalDpi xmlns:a14="http://schemas.microsoft.com/office/drawing/2010/main" val="0"/>
-                        </a:ext>
-                      </a:extLst>
-                    </a:blip>
-                    <a:stretch>
-                      <a:fillRect/>
-                    </a:stretch>
-                  </pic:blipFill>
-                  <pic:spPr>
-                    <a:xfrm>
-                      <a:off x="0" y="0"/>
-                      <a:ext cx="5065052" cy="2092616"/>
-                    </a:xfrm>
-                    <a:prstGeom prst="rect">
-                      <a:avLst/>
-                    </a:prstGeom>
-                  </pic:spPr>
-                </pic:pic>
-              </a:graphicData>
-            </a:graphic>
-          </wp:inline>
-        </w:drawing>
-      </w:r>
-    </w:p>
-    <w:p>
-      <w:pPr>
-        <w:jc w:val="center"/>
-        <w:rPr>
-          <w:rFonts w:ascii="Times New Roman" w:hAnsi="Times New Roman" w:cs="Times New Roman"/>
-          <w:sz w:val="24"/>
-          <w:szCs w:val="24"/>
-        </w:rPr>
-      </w:pPr>
-      <w:r>
-        <w:rPr>
-          <w:rFonts w:ascii="Times New Roman" w:hAnsi="Times New Roman" w:cs="Times New Roman"/>
-          <w:sz w:val="24"/>
-          <w:szCs w:val="24"/>
-        </w:rPr>
-        <w:t xml:space="preserve">График зависимости времени ответа при </w:t>
-      </w:r>
-      <w:r>
-        <w:rPr>
-          <w:rFonts w:ascii="Times New Roman" w:hAnsi="Times New Roman" w:cs="Times New Roman"/>
-          <w:sz w:val="24"/>
-          <w:szCs w:val="24"/>
-        </w:rPr>
-        <w:t>8</w:t>
-      </w:r>
-      <w:r>
-        <w:rPr>
-          <w:rFonts w:ascii="Times New Roman" w:hAnsi="Times New Roman" w:cs="Times New Roman"/>
-          <w:sz w:val="24"/>
-          <w:szCs w:val="24"/>
-        </w:rPr>
-        <w:t xml:space="preserve"> параллельных запросах</w:t>
-      </w:r>
-    </w:p>
-    <w:p>
-      <w:pPr>
-        <w:jc w:val="center"/>
-        <w:rPr>
-          <w:rFonts w:ascii="Times New Roman" w:hAnsi="Times New Roman" w:cs="Times New Roman"/>
-          <w:sz w:val="24"/>
-          <w:szCs w:val="24"/>
-        </w:rPr>
-      </w:pPr>
-      <w:r>
-        <w:rPr>
-          <w:rFonts w:ascii="Times New Roman" w:hAnsi="Times New Roman" w:cs="Times New Roman"/>
-          <w:noProof/>
-          <w:sz w:val="24"/>
-          <w:szCs w:val="24"/>
-        </w:rPr>
-        <w:drawing>
-          <wp:inline distT="0" distB="0" distL="0" distR="0">
-            <wp:extent cx="5013948" cy="2071503"/>
-            <wp:effectExtent l="0" t="0" r="3175" b="0"/>
-            <wp:docPr id="9" name="Рисунок 9"/>
-            <wp:cNvGraphicFramePr>
-              <a:graphicFrameLocks xmlns:a="http://schemas.openxmlformats.org/drawingml/2006/main" noChangeAspect="1"/>
-            </wp:cNvGraphicFramePr>
-            <a:graphic xmlns:a="http://schemas.openxmlformats.org/drawingml/2006/main">
-              <a:graphicData uri="http://schemas.openxmlformats.org/drawingml/2006/picture">
-                <pic:pic xmlns:pic="http://schemas.openxmlformats.org/drawingml/2006/picture">
-                  <pic:nvPicPr>
-                    <pic:cNvPr id="9" name="Рисунок 9"/>
-                    <pic:cNvPicPr/>
-                  </pic:nvPicPr>
-                  <pic:blipFill>
-                    <a:blip r:embed="rId10">
-                      <a:extLst>
-                        <a:ext uri="{28A0092B-C50C-407E-A947-70E740481C1C}">
-                          <a14:useLocalDpi xmlns:a14="http://schemas.microsoft.com/office/drawing/2010/main" val="0"/>
-                        </a:ext>
-                      </a:extLst>
-                    </a:blip>
-                    <a:stretch>
-                      <a:fillRect/>
-                    </a:stretch>
-                  </pic:blipFill>
-                  <pic:spPr>
-                    <a:xfrm>
-                      <a:off x="0" y="0"/>
-                      <a:ext cx="5045680" cy="2084613"/>
-                    </a:xfrm>
-                    <a:prstGeom prst="rect">
-                      <a:avLst/>
-                    </a:prstGeom>
-                  </pic:spPr>
-                </pic:pic>
-              </a:graphicData>
-            </a:graphic>
-          </wp:inline>
-        </w:drawing>
-      </w:r>
-    </w:p>
-    <w:p>
-      <w:pPr>
-        <w:jc w:val="center"/>
-        <w:rPr>
-          <w:rFonts w:ascii="Times New Roman" w:hAnsi="Times New Roman" w:cs="Times New Roman"/>
-          <w:sz w:val="24"/>
-          <w:szCs w:val="24"/>
-        </w:rPr>
-      </w:pPr>
-      <w:r>
-        <w:rPr>
-          <w:rFonts w:ascii="Times New Roman" w:hAnsi="Times New Roman" w:cs="Times New Roman"/>
-          <w:sz w:val="24"/>
-          <w:szCs w:val="24"/>
-        </w:rPr>
-        <w:t xml:space="preserve">График зависимости времени ответа при </w:t>
-      </w:r>
-      <w:r>
-        <w:rPr>
-          <w:rFonts w:ascii="Times New Roman" w:hAnsi="Times New Roman" w:cs="Times New Roman"/>
-          <w:sz w:val="24"/>
-          <w:szCs w:val="24"/>
-        </w:rPr>
-        <w:t>16</w:t>
-      </w:r>
-      <w:r>
-        <w:rPr>
-          <w:rFonts w:ascii="Times New Roman" w:hAnsi="Times New Roman" w:cs="Times New Roman"/>
-          <w:sz w:val="24"/>
-          <w:szCs w:val="24"/>
-        </w:rPr>
-        <w:t xml:space="preserve"> параллельных запросах</w:t>
-      </w:r>
-    </w:p>
-    <w:p>
-      <w:pPr>
-        <w:jc w:val="center"/>
-        <w:rPr>
-          <w:rFonts w:ascii="Times New Roman" w:hAnsi="Times New Roman" w:cs="Times New Roman"/>
-          <w:sz w:val="24"/>
-          <w:szCs w:val="24"/>
-        </w:rPr>
-      </w:pPr>
-    </w:p>
-    <w:p>
-      <w:pPr>
-        <w:jc w:val="center"/>
-        <w:rPr>
-          <w:rFonts w:ascii="Times New Roman" w:hAnsi="Times New Roman" w:cs="Times New Roman"/>
-          <w:sz w:val="24"/>
-          <w:szCs w:val="24"/>
-        </w:rPr>
-      </w:pPr>
-      <w:r>
-        <w:rPr>
-          <w:rFonts w:ascii="Times New Roman" w:hAnsi="Times New Roman" w:cs="Times New Roman"/>
-          <w:noProof/>
-          <w:sz w:val="24"/>
-          <w:szCs w:val="24"/>
-        </w:rPr>
-        <w:lastRenderedPageBreak/>
         <w:drawing>
           <wp:inline distT="0" distB="0" distL="0" distR="0">
             <wp:extent cx="5015393" cy="2072100"/>
@@ -1868,7 +1548,7 @@
                     <pic:cNvPicPr/>
                   </pic:nvPicPr>
                   <pic:blipFill>
-                    <a:blip r:embed="rId11">
+                    <a:blip r:embed="rId8">
                       <a:extLst>
                         <a:ext uri="{28A0092B-C50C-407E-A947-70E740481C1C}">
                           <a14:useLocalDpi xmlns:a14="http://schemas.microsoft.com/office/drawing/2010/main" val="0"/>
@@ -1910,23 +1590,7 @@
           <w:sz w:val="24"/>
           <w:szCs w:val="24"/>
         </w:rPr>
-        <w:t xml:space="preserve">График зависимости времени ответа при </w:t>
-      </w:r>
-      <w:r>
-        <w:rPr>
-          <w:rFonts w:ascii="Times New Roman" w:hAnsi="Times New Roman" w:cs="Times New Roman"/>
-          <w:sz w:val="24"/>
-          <w:szCs w:val="24"/>
-        </w:rPr>
-        <w:t>32</w:t>
-      </w:r>
-      <w:r>
-        <w:rPr>
-          <w:rFonts w:ascii="Times New Roman" w:hAnsi="Times New Roman" w:cs="Times New Roman"/>
-          <w:sz w:val="24"/>
-          <w:szCs w:val="24"/>
-        </w:rPr>
-        <w:t xml:space="preserve"> параллельных запросах</w:t>
+        <w:t>График зависимости времени ответа при 32 параллельных запросах</w:t>
       </w:r>
     </w:p>
     <w:p>
@@ -1961,7 +1625,7 @@
                     <pic:cNvPicPr/>
                   </pic:nvPicPr>
                   <pic:blipFill>
-                    <a:blip r:embed="rId12">
+                    <a:blip r:embed="rId9">
                       <a:extLst>
                         <a:ext uri="{28A0092B-C50C-407E-A947-70E740481C1C}">
                           <a14:useLocalDpi xmlns:a14="http://schemas.microsoft.com/office/drawing/2010/main" val="0"/>
@@ -2003,24 +1667,264 @@
           <w:sz w:val="24"/>
           <w:szCs w:val="24"/>
         </w:rPr>
-        <w:t xml:space="preserve">График зависимости времени ответа при </w:t>
-      </w:r>
-      <w:r>
-        <w:rPr>
-          <w:rFonts w:ascii="Times New Roman" w:hAnsi="Times New Roman" w:cs="Times New Roman"/>
-          <w:sz w:val="24"/>
-          <w:szCs w:val="24"/>
-        </w:rPr>
-        <w:t>2048</w:t>
-      </w:r>
-      <w:r>
-        <w:rPr>
-          <w:rFonts w:ascii="Times New Roman" w:hAnsi="Times New Roman" w:cs="Times New Roman"/>
-          <w:sz w:val="24"/>
-          <w:szCs w:val="24"/>
-        </w:rPr>
-        <w:t xml:space="preserve"> параллельных запросах</w:t>
-      </w:r>
+        <w:t>График зависимости времени ответа при 2048 параллельных запросах</w:t>
+      </w:r>
+    </w:p>
+    <w:p>
+      <w:pPr>
+        <w:jc w:val="center"/>
+        <w:rPr>
+          <w:rFonts w:ascii="Times New Roman" w:hAnsi="Times New Roman" w:cs="Times New Roman"/>
+          <w:sz w:val="24"/>
+          <w:szCs w:val="24"/>
+        </w:rPr>
+      </w:pPr>
+      <w:r>
+        <w:rPr>
+          <w:rFonts w:ascii="Times New Roman" w:hAnsi="Times New Roman" w:cs="Times New Roman"/>
+          <w:noProof/>
+          <w:sz w:val="24"/>
+          <w:szCs w:val="24"/>
+        </w:rPr>
+        <w:drawing>
+          <wp:inline distT="0" distB="0" distL="0" distR="0">
+            <wp:extent cx="1117600" cy="863600"/>
+            <wp:effectExtent l="0" t="0" r="0" b="0"/>
+            <wp:docPr id="6" name="Рисунок 6"/>
+            <wp:cNvGraphicFramePr>
+              <a:graphicFrameLocks xmlns:a="http://schemas.openxmlformats.org/drawingml/2006/main" noChangeAspect="1"/>
+            </wp:cNvGraphicFramePr>
+            <a:graphic xmlns:a="http://schemas.openxmlformats.org/drawingml/2006/main">
+              <a:graphicData uri="http://schemas.openxmlformats.org/drawingml/2006/picture">
+                <pic:pic xmlns:pic="http://schemas.openxmlformats.org/drawingml/2006/picture">
+                  <pic:nvPicPr>
+                    <pic:cNvPr id="6" name="Рисунок 6"/>
+                    <pic:cNvPicPr/>
+                  </pic:nvPicPr>
+                  <pic:blipFill>
+                    <a:blip r:embed="rId10">
+                      <a:extLst>
+                        <a:ext uri="{28A0092B-C50C-407E-A947-70E740481C1C}">
+                          <a14:useLocalDpi xmlns:a14="http://schemas.microsoft.com/office/drawing/2010/main" val="0"/>
+                        </a:ext>
+                      </a:extLst>
+                    </a:blip>
+                    <a:stretch>
+                      <a:fillRect/>
+                    </a:stretch>
+                  </pic:blipFill>
+                  <pic:spPr>
+                    <a:xfrm>
+                      <a:off x="0" y="0"/>
+                      <a:ext cx="1117600" cy="863600"/>
+                    </a:xfrm>
+                    <a:prstGeom prst="rect">
+                      <a:avLst/>
+                    </a:prstGeom>
+                  </pic:spPr>
+                </pic:pic>
+              </a:graphicData>
+            </a:graphic>
+          </wp:inline>
+        </w:drawing>
+      </w:r>
+      <w:r>
+        <w:rPr>
+          <w:rFonts w:ascii="Times New Roman" w:hAnsi="Times New Roman" w:cs="Times New Roman"/>
+          <w:noProof/>
+          <w:sz w:val="24"/>
+          <w:szCs w:val="24"/>
+        </w:rPr>
+        <w:drawing>
+          <wp:inline distT="0" distB="0" distL="0" distR="0">
+            <wp:extent cx="1117600" cy="863600"/>
+            <wp:effectExtent l="0" t="0" r="0" b="0"/>
+            <wp:docPr id="7" name="Рисунок 7"/>
+            <wp:cNvGraphicFramePr>
+              <a:graphicFrameLocks xmlns:a="http://schemas.openxmlformats.org/drawingml/2006/main" noChangeAspect="1"/>
+            </wp:cNvGraphicFramePr>
+            <a:graphic xmlns:a="http://schemas.openxmlformats.org/drawingml/2006/main">
+              <a:graphicData uri="http://schemas.openxmlformats.org/drawingml/2006/picture">
+                <pic:pic xmlns:pic="http://schemas.openxmlformats.org/drawingml/2006/picture">
+                  <pic:nvPicPr>
+                    <pic:cNvPr id="7" name="Рисунок 7"/>
+                    <pic:cNvPicPr/>
+                  </pic:nvPicPr>
+                  <pic:blipFill>
+                    <a:blip r:embed="rId11">
+                      <a:extLst>
+                        <a:ext uri="{28A0092B-C50C-407E-A947-70E740481C1C}">
+                          <a14:useLocalDpi xmlns:a14="http://schemas.microsoft.com/office/drawing/2010/main" val="0"/>
+                        </a:ext>
+                      </a:extLst>
+                    </a:blip>
+                    <a:stretch>
+                      <a:fillRect/>
+                    </a:stretch>
+                  </pic:blipFill>
+                  <pic:spPr>
+                    <a:xfrm>
+                      <a:off x="0" y="0"/>
+                      <a:ext cx="1117600" cy="863600"/>
+                    </a:xfrm>
+                    <a:prstGeom prst="rect">
+                      <a:avLst/>
+                    </a:prstGeom>
+                  </pic:spPr>
+                </pic:pic>
+              </a:graphicData>
+            </a:graphic>
+          </wp:inline>
+        </w:drawing>
+      </w:r>
+    </w:p>
+    <w:p>
+      <w:pPr>
+        <w:jc w:val="center"/>
+        <w:rPr>
+          <w:rFonts w:ascii="Times New Roman" w:hAnsi="Times New Roman" w:cs="Times New Roman"/>
+          <w:sz w:val="24"/>
+          <w:szCs w:val="24"/>
+        </w:rPr>
+      </w:pPr>
+      <w:r>
+        <w:rPr>
+          <w:rFonts w:ascii="Times New Roman" w:hAnsi="Times New Roman" w:cs="Times New Roman"/>
+          <w:sz w:val="24"/>
+          <w:szCs w:val="24"/>
+        </w:rPr>
+        <w:t>Пропускная способность при 2 параллельных запросах и при 2048</w:t>
+      </w:r>
+    </w:p>
+    <w:p>
+      <w:pPr>
+        <w:suppressAutoHyphens w:val="0"/>
+        <w:spacing w:after="0" w:line="240" w:lineRule="auto"/>
+        <w:ind w:firstLine="360"/>
+        <w:rPr>
+          <w:rFonts w:ascii="Times New Roman" w:eastAsia="Times New Roman" w:hAnsi="Times New Roman" w:cs="Times New Roman"/>
+          <w:color w:val="000000"/>
+          <w:sz w:val="24"/>
+          <w:szCs w:val="24"/>
+          <w:lang w:eastAsia="ru-RU"/>
+        </w:rPr>
+      </w:pPr>
+    </w:p>
+    <w:p>
+      <w:pPr>
+        <w:suppressAutoHyphens w:val="0"/>
+        <w:spacing w:after="0" w:line="240" w:lineRule="auto"/>
+        <w:ind w:firstLine="360"/>
+        <w:rPr>
+          <w:rFonts w:ascii="Times New Roman" w:eastAsia="Times New Roman" w:hAnsi="Times New Roman" w:cs="Times New Roman"/>
+          <w:sz w:val="24"/>
+          <w:szCs w:val="24"/>
+          <w:lang w:eastAsia="ru-RU"/>
+        </w:rPr>
+      </w:pPr>
+      <w:r>
+        <w:rPr>
+          <w:rFonts w:ascii="Times New Roman" w:eastAsia="Times New Roman" w:hAnsi="Times New Roman" w:cs="Times New Roman"/>
+          <w:color w:val="000000"/>
+          <w:sz w:val="24"/>
+          <w:szCs w:val="24"/>
+          <w:lang w:eastAsia="ru-RU"/>
+        </w:rPr>
+        <w:t>Можно заметить</w:t>
+      </w:r>
+      <w:r>
+        <w:rPr>
+          <w:rFonts w:ascii="Times New Roman" w:eastAsia="Times New Roman" w:hAnsi="Times New Roman" w:cs="Times New Roman"/>
+          <w:color w:val="000000"/>
+          <w:sz w:val="24"/>
+          <w:szCs w:val="24"/>
+          <w:lang w:eastAsia="ru-RU"/>
+        </w:rPr>
+        <w:t>,</w:t>
+      </w:r>
+      <w:r>
+        <w:rPr>
+          <w:rFonts w:ascii="Times New Roman" w:eastAsia="Times New Roman" w:hAnsi="Times New Roman" w:cs="Times New Roman"/>
+          <w:color w:val="000000"/>
+          <w:sz w:val="24"/>
+          <w:szCs w:val="24"/>
+          <w:lang w:eastAsia="ru-RU"/>
+        </w:rPr>
+        <w:t xml:space="preserve"> что время отклика </w:t>
+      </w:r>
+      <w:r>
+        <w:rPr>
+          <w:rFonts w:ascii="Times New Roman" w:eastAsia="Times New Roman" w:hAnsi="Times New Roman" w:cs="Times New Roman"/>
+          <w:color w:val="000000"/>
+          <w:sz w:val="24"/>
+          <w:szCs w:val="24"/>
+          <w:lang w:eastAsia="ru-RU"/>
+        </w:rPr>
+        <w:t>программы ухудшается с увеличением количества параллельных запросов</w:t>
+      </w:r>
+      <w:r>
+        <w:rPr>
+          <w:rFonts w:ascii="Times New Roman" w:eastAsia="Times New Roman" w:hAnsi="Times New Roman" w:cs="Times New Roman"/>
+          <w:color w:val="000000"/>
+          <w:sz w:val="24"/>
+          <w:szCs w:val="24"/>
+          <w:lang w:eastAsia="ru-RU"/>
+        </w:rPr>
+        <w:t xml:space="preserve">. </w:t>
+      </w:r>
+      <w:r>
+        <w:rPr>
+          <w:rFonts w:ascii="Times New Roman" w:eastAsia="Times New Roman" w:hAnsi="Times New Roman" w:cs="Times New Roman"/>
+          <w:color w:val="000000"/>
+          <w:sz w:val="24"/>
+          <w:szCs w:val="24"/>
+          <w:lang w:eastAsia="ru-RU"/>
+        </w:rPr>
+        <w:t xml:space="preserve">Так же стоит отметить, что ошибки не были выявлены не при 1 параллельной запросе, не при любом другом количестве параллельных запросах, что говорит о хорошем стрессоустойчивости приложения. </w:t>
+      </w:r>
+      <w:r>
+        <w:rPr>
+          <w:rFonts w:ascii="Times New Roman" w:eastAsia="Times New Roman" w:hAnsi="Times New Roman" w:cs="Times New Roman"/>
+          <w:color w:val="000000"/>
+          <w:sz w:val="24"/>
+          <w:szCs w:val="24"/>
+          <w:lang w:eastAsia="ru-RU"/>
+        </w:rPr>
+        <w:t>Так же стоит отметить, что</w:t>
+      </w:r>
+      <w:r>
+        <w:rPr>
+          <w:rFonts w:ascii="Times New Roman" w:eastAsia="Times New Roman" w:hAnsi="Times New Roman" w:cs="Times New Roman"/>
+          <w:color w:val="000000"/>
+          <w:sz w:val="24"/>
+          <w:szCs w:val="24"/>
+          <w:lang w:eastAsia="ru-RU"/>
+        </w:rPr>
+        <w:t xml:space="preserve"> при увеличении количества параллельных запросов вырастает и уменьшается время обработки каждого запроса</w:t>
+      </w:r>
+      <w:r>
+        <w:rPr>
+          <w:rFonts w:ascii="Times New Roman" w:eastAsia="Times New Roman" w:hAnsi="Times New Roman" w:cs="Times New Roman"/>
+          <w:color w:val="000000"/>
+          <w:sz w:val="24"/>
+          <w:szCs w:val="24"/>
+          <w:lang w:eastAsia="ru-RU"/>
+        </w:rPr>
+        <w:t xml:space="preserve">. </w:t>
+      </w:r>
+    </w:p>
+    <w:p>
+      <w:pPr>
+        <w:suppressAutoHyphens w:val="0"/>
+        <w:spacing w:after="0" w:line="240" w:lineRule="auto"/>
+        <w:ind w:firstLine="360"/>
+        <w:rPr>
+          <w:rFonts w:ascii="Times New Roman" w:eastAsia="Times New Roman" w:hAnsi="Times New Roman" w:cs="Times New Roman"/>
+          <w:sz w:val="24"/>
+          <w:szCs w:val="24"/>
+          <w:lang w:eastAsia="ru-RU"/>
+        </w:rPr>
+      </w:pPr>
     </w:p>
     <w:p>
       <w:pPr>
